--- a/P1.Infrastruktura 3,4,5.docx
+++ b/P1.Infrastruktura 3,4,5.docx
@@ -21,7 +21,15 @@
         <w:t>azewnictwo: [Projekt].[Etap].[Data</w:t>
       </w:r>
       <w:r>
-        <w:t xml:space="preserve">].docx. </w:t>
+        <w:t>].</w:t>
+      </w:r>
+      <w:proofErr w:type="spellStart"/>
+      <w:r>
+        <w:t>docx</w:t>
+      </w:r>
+      <w:proofErr w:type="spellEnd"/>
+      <w:r>
+        <w:t xml:space="preserve">. </w:t>
       </w:r>
       <w:r>
         <w:t>Gdzie</w:t>
@@ -141,6 +149,56 @@
       <w:r>
         <w:t>Dla każdego dokumentu ustalony został szablon pokrywający zarówno pierwszą stronę jak i całą jego strukturę.</w:t>
       </w:r>
+    </w:p>
+    <w:p>
+      <w:r>
+        <w:rPr>
+          <w:noProof/>
+          <w:lang w:eastAsia="pl-PL"/>
+        </w:rPr>
+        <w:drawing>
+          <wp:inline distT="0" distB="0" distL="0" distR="0" wp14:anchorId="20AE6FAD" wp14:editId="72E6EF27">
+            <wp:extent cx="5943600" cy="2758292"/>
+            <wp:effectExtent l="0" t="0" r="0" b="4445"/>
+            <wp:docPr id="1" name="Obraz 1"/>
+            <wp:cNvGraphicFramePr>
+              <a:graphicFrameLocks xmlns:a="http://schemas.openxmlformats.org/drawingml/2006/main" noChangeAspect="1"/>
+            </wp:cNvGraphicFramePr>
+            <a:graphic xmlns:a="http://schemas.openxmlformats.org/drawingml/2006/main">
+              <a:graphicData uri="http://schemas.openxmlformats.org/drawingml/2006/picture">
+                <pic:pic xmlns:pic="http://schemas.openxmlformats.org/drawingml/2006/picture">
+                  <pic:nvPicPr>
+                    <pic:cNvPr id="1" name=""/>
+                    <pic:cNvPicPr/>
+                  </pic:nvPicPr>
+                  <pic:blipFill rotWithShape="1">
+                    <a:blip r:embed="rId5"/>
+                    <a:srcRect l="6779" t="20584" r="8069" b="9135"/>
+                    <a:stretch/>
+                  </pic:blipFill>
+                  <pic:spPr bwMode="auto">
+                    <a:xfrm>
+                      <a:off x="0" y="0"/>
+                      <a:ext cx="5962201" cy="2766925"/>
+                    </a:xfrm>
+                    <a:prstGeom prst="rect">
+                      <a:avLst/>
+                    </a:prstGeom>
+                    <a:ln>
+                      <a:noFill/>
+                    </a:ln>
+                    <a:extLst>
+                      <a:ext uri="{53640926-AAD7-44D8-BBD7-CCE9431645EC}">
+                        <a14:shadowObscured xmlns:a14="http://schemas.microsoft.com/office/drawing/2010/main"/>
+                      </a:ext>
+                    </a:extLst>
+                  </pic:spPr>
+                </pic:pic>
+              </a:graphicData>
+            </a:graphic>
+          </wp:inline>
+        </w:drawing>
+      </w:r>
       <w:bookmarkStart w:id="0" w:name="_GoBack"/>
       <w:bookmarkEnd w:id="0"/>
     </w:p>
@@ -180,7 +238,7 @@
       <w:r>
         <w:t xml:space="preserve"> w repozytorium: </w:t>
       </w:r>
-      <w:hyperlink r:id="rId5" w:history="1">
+      <w:hyperlink r:id="rId6" w:history="1">
         <w:r>
           <w:rPr>
             <w:rStyle w:val="Hipercze"/>
@@ -204,19 +262,33 @@
         <w:rPr>
           <w:color w:val="FF0000"/>
         </w:rPr>
-        <w:t>tórym zajmuje się Michał Daroń.</w:t>
-      </w:r>
-    </w:p>
-    <w:p>
-      <w:pPr>
+        <w:t xml:space="preserve">tórym zajmuje się Michał </w:t>
+      </w:r>
+      <w:proofErr w:type="spellStart"/>
+      <w:r>
         <w:rPr>
           <w:color w:val="FF0000"/>
         </w:rPr>
-      </w:pPr>
+        <w:t>Daroń</w:t>
+      </w:r>
+      <w:proofErr w:type="spellEnd"/>
       <w:r>
         <w:rPr>
           <w:color w:val="FF0000"/>
         </w:rPr>
+        <w:t>.</w:t>
+      </w:r>
+    </w:p>
+    <w:p>
+      <w:pPr>
+        <w:rPr>
+          <w:color w:val="FF0000"/>
+        </w:rPr>
+      </w:pPr>
+      <w:r>
+        <w:rPr>
+          <w:color w:val="FF0000"/>
+        </w:rPr>
         <w:t>Dokumentacja znajdować się będzie w podkatalogu repozytorium</w:t>
       </w:r>
       <w:r>
@@ -227,7 +299,7 @@
       </w:r>
     </w:p>
     <w:p>
-      <w:hyperlink r:id="rId6" w:history="1">
+      <w:hyperlink r:id="rId7" w:history="1">
         <w:r>
           <w:rPr>
             <w:rStyle w:val="Hipercze"/>
@@ -291,6 +363,7 @@
           </w:tcPr>
           <w:p>
             <w:r>
+              <w:lastRenderedPageBreak/>
               <w:t>Wymagania</w:t>
             </w:r>
           </w:p>
@@ -301,7 +374,15 @@
           </w:tcPr>
           <w:p>
             <w:r>
-              <w:t>Edytory tekstu (MS Word, LibreOffice)</w:t>
+              <w:t xml:space="preserve">Edytory tekstu (MS Word, </w:t>
+            </w:r>
+            <w:proofErr w:type="spellStart"/>
+            <w:r>
+              <w:t>LibreOffice</w:t>
+            </w:r>
+            <w:proofErr w:type="spellEnd"/>
+            <w:r>
+              <w:t>)</w:t>
             </w:r>
           </w:p>
         </w:tc>
@@ -344,9 +425,11 @@
             <w:tcW w:w="4531" w:type="dxa"/>
           </w:tcPr>
           <w:p>
+            <w:proofErr w:type="spellStart"/>
             <w:r>
               <w:t>Eclipse</w:t>
             </w:r>
+            <w:proofErr w:type="spellEnd"/>
           </w:p>
         </w:tc>
       </w:tr>
@@ -366,9 +449,19 @@
             <w:tcW w:w="4531" w:type="dxa"/>
           </w:tcPr>
           <w:p>
-            <w:r>
-              <w:t>Photoshop, Pencil</w:t>
-            </w:r>
+            <w:proofErr w:type="spellStart"/>
+            <w:r>
+              <w:t>Photoshop</w:t>
+            </w:r>
+            <w:proofErr w:type="spellEnd"/>
+            <w:r>
+              <w:t xml:space="preserve">, </w:t>
+            </w:r>
+            <w:proofErr w:type="spellStart"/>
+            <w:r>
+              <w:t>Pencil</w:t>
+            </w:r>
+            <w:proofErr w:type="spellEnd"/>
           </w:p>
         </w:tc>
       </w:tr>
@@ -428,9 +521,11 @@
             <w:tcW w:w="4531" w:type="dxa"/>
           </w:tcPr>
           <w:p>
+            <w:proofErr w:type="spellStart"/>
             <w:r>
               <w:t>Github</w:t>
             </w:r>
+            <w:proofErr w:type="spellEnd"/>
           </w:p>
         </w:tc>
       </w:tr>
@@ -450,9 +545,11 @@
             <w:tcW w:w="4531" w:type="dxa"/>
           </w:tcPr>
           <w:p>
+            <w:proofErr w:type="spellStart"/>
             <w:r>
               <w:t>Accunote</w:t>
             </w:r>
+            <w:proofErr w:type="spellEnd"/>
           </w:p>
         </w:tc>
       </w:tr>
